--- a/Edgar Reyes/doctos/seguimiento/seguimiento.docx
+++ b/Edgar Reyes/doctos/seguimiento/seguimiento.docx
@@ -4,19 +4,407 @@
   <w:body>
     <w:p>
       <w:pPr>
-        <w:jc w:val="both"/>
-        <w:rPr>
-          <w:b/>
-          <w:sz w:val="24"/>
-          <w:szCs w:val="24"/>
-        </w:rPr>
-      </w:pPr>
-      <w:r>
-        <w:rPr>
-          <w:b/>
-          <w:sz w:val="24"/>
-          <w:szCs w:val="24"/>
-        </w:rPr>
+        <w:rPr>
+          <w:b/>
+          <w:sz w:val="24"/>
+          <w:szCs w:val="24"/>
+        </w:rPr>
+      </w:pPr>
+      <w:r>
+        <w:rPr>
+          <w:b/>
+          <w:sz w:val="24"/>
+          <w:szCs w:val="24"/>
+        </w:rPr>
+        <w:t>Seguimiento inicial</w:t>
+      </w:r>
+    </w:p>
+    <w:p>
+      <w:pPr>
+        <w:rPr>
+          <w:b/>
+          <w:sz w:val="24"/>
+          <w:szCs w:val="24"/>
+        </w:rPr>
+      </w:pPr>
+    </w:p>
+    <w:p>
+      <w:pPr>
+        <w:rPr>
+          <w:b/>
+          <w:sz w:val="24"/>
+          <w:szCs w:val="24"/>
+        </w:rPr>
+      </w:pPr>
+      <w:r>
+        <w:rPr>
+          <w:b/>
+          <w:sz w:val="24"/>
+          <w:szCs w:val="24"/>
+        </w:rPr>
+        <w:t xml:space="preserve">Buenos </w:t>
+      </w:r>
+      <w:proofErr w:type="gramStart"/>
+      <w:r>
+        <w:rPr>
+          <w:b/>
+          <w:sz w:val="24"/>
+          <w:szCs w:val="24"/>
+        </w:rPr>
+        <w:t>días</w:t>
+      </w:r>
+      <w:r>
+        <w:rPr>
+          <w:b/>
+          <w:sz w:val="24"/>
+          <w:szCs w:val="24"/>
+        </w:rPr>
+        <w:t xml:space="preserve"> </w:t>
+      </w:r>
+      <w:r>
+        <w:rPr>
+          <w:b/>
+          <w:sz w:val="24"/>
+          <w:szCs w:val="24"/>
+        </w:rPr>
+        <w:t>:</w:t>
+      </w:r>
+      <w:proofErr w:type="gramEnd"/>
+    </w:p>
+    <w:p>
+      <w:pPr>
+        <w:rPr>
+          <w:b/>
+          <w:sz w:val="24"/>
+          <w:szCs w:val="24"/>
+        </w:rPr>
+      </w:pPr>
+    </w:p>
+    <w:p>
+      <w:pPr>
+        <w:rPr>
+          <w:sz w:val="24"/>
+          <w:szCs w:val="24"/>
+        </w:rPr>
+      </w:pPr>
+      <w:bookmarkStart w:id="0" w:name="_GoBack"/>
+      <w:r>
+        <w:rPr>
+          <w:sz w:val="24"/>
+          <w:szCs w:val="24"/>
+        </w:rPr>
+        <w:t>Mi nombre es Edgar Alfonso Reyes Pérez y vi publicado en OCC que buscan personas para su vacante de Project Manager con experiencia como la que poseo.</w:t>
+      </w:r>
+    </w:p>
+    <w:p>
+      <w:pPr>
+        <w:rPr>
+          <w:sz w:val="24"/>
+          <w:szCs w:val="24"/>
+        </w:rPr>
+      </w:pPr>
+    </w:p>
+    <w:p>
+      <w:pPr>
+        <w:rPr>
+          <w:sz w:val="24"/>
+          <w:szCs w:val="24"/>
+        </w:rPr>
+      </w:pPr>
+      <w:r>
+        <w:rPr>
+          <w:sz w:val="24"/>
+          <w:szCs w:val="24"/>
+        </w:rPr>
+        <w:t>Algunos puntos que me gustaría resaltar de mi CV son:</w:t>
+      </w:r>
+    </w:p>
+    <w:p>
+      <w:pPr>
+        <w:rPr>
+          <w:sz w:val="24"/>
+          <w:szCs w:val="24"/>
+        </w:rPr>
+      </w:pPr>
+    </w:p>
+    <w:p>
+      <w:pPr>
+        <w:rPr>
+          <w:sz w:val="24"/>
+          <w:szCs w:val="24"/>
+        </w:rPr>
+      </w:pPr>
+      <w:r>
+        <w:rPr>
+          <w:sz w:val="24"/>
+          <w:szCs w:val="24"/>
+        </w:rPr>
+        <w:t xml:space="preserve"> </w:t>
+      </w:r>
+      <w:r>
+        <w:rPr>
+          <w:sz w:val="24"/>
+          <w:szCs w:val="24"/>
+        </w:rPr>
+        <w:tab/>
+        <w:t>Soy PMP certificado desde 2011 mi número de certificación es el  1416045 vigente hasta 2020</w:t>
+      </w:r>
+    </w:p>
+    <w:p>
+      <w:pPr>
+        <w:rPr>
+          <w:sz w:val="24"/>
+          <w:szCs w:val="24"/>
+        </w:rPr>
+      </w:pPr>
+      <w:r>
+        <w:rPr>
+          <w:sz w:val="24"/>
+          <w:szCs w:val="24"/>
+        </w:rPr>
+        <w:t xml:space="preserve"> </w:t>
+      </w:r>
+      <w:r>
+        <w:rPr>
+          <w:sz w:val="24"/>
+          <w:szCs w:val="24"/>
+        </w:rPr>
+        <w:tab/>
+      </w:r>
+      <w:r>
+        <w:rPr>
+          <w:sz w:val="24"/>
+          <w:szCs w:val="24"/>
+        </w:rPr>
+        <w:t>Cuento con</w:t>
+      </w:r>
+      <w:r>
+        <w:rPr>
+          <w:sz w:val="24"/>
+          <w:szCs w:val="24"/>
+        </w:rPr>
+        <w:t xml:space="preserve"> la certificación en SC</w:t>
+      </w:r>
+      <w:r>
+        <w:rPr>
+          <w:sz w:val="24"/>
+          <w:szCs w:val="24"/>
+        </w:rPr>
+        <w:t xml:space="preserve">RUM MASTER con el número 572763 y la certificación </w:t>
+      </w:r>
+      <w:proofErr w:type="spellStart"/>
+      <w:r>
+        <w:rPr>
+          <w:sz w:val="24"/>
+          <w:szCs w:val="24"/>
+        </w:rPr>
+        <w:t>Yellow</w:t>
+      </w:r>
+      <w:proofErr w:type="spellEnd"/>
+      <w:r>
+        <w:rPr>
+          <w:sz w:val="24"/>
+          <w:szCs w:val="24"/>
+        </w:rPr>
+        <w:t xml:space="preserve"> </w:t>
+      </w:r>
+      <w:proofErr w:type="spellStart"/>
+      <w:r>
+        <w:rPr>
+          <w:sz w:val="24"/>
+          <w:szCs w:val="24"/>
+        </w:rPr>
+        <w:t>Belt</w:t>
+      </w:r>
+      <w:proofErr w:type="spellEnd"/>
+      <w:r>
+        <w:rPr>
+          <w:sz w:val="24"/>
+          <w:szCs w:val="24"/>
+        </w:rPr>
+        <w:t xml:space="preserve"> </w:t>
+      </w:r>
+      <w:proofErr w:type="spellStart"/>
+      <w:r>
+        <w:rPr>
+          <w:sz w:val="24"/>
+          <w:szCs w:val="24"/>
+        </w:rPr>
+        <w:t>Six</w:t>
+      </w:r>
+      <w:proofErr w:type="spellEnd"/>
+      <w:r>
+        <w:rPr>
+          <w:sz w:val="24"/>
+          <w:szCs w:val="24"/>
+        </w:rPr>
+        <w:t xml:space="preserve"> Sigma con el número 587326 vigentes hasta 2020</w:t>
+      </w:r>
+    </w:p>
+    <w:p>
+      <w:pPr>
+        <w:rPr>
+          <w:sz w:val="24"/>
+          <w:szCs w:val="24"/>
+        </w:rPr>
+      </w:pPr>
+      <w:r>
+        <w:rPr>
+          <w:sz w:val="24"/>
+          <w:szCs w:val="24"/>
+        </w:rPr>
+        <w:t xml:space="preserve"> </w:t>
+      </w:r>
+      <w:r>
+        <w:rPr>
+          <w:sz w:val="24"/>
+          <w:szCs w:val="24"/>
+        </w:rPr>
+        <w:tab/>
+        <w:t xml:space="preserve">Participo en talleres de comunicación y liderazgo mediante </w:t>
+      </w:r>
+      <w:proofErr w:type="spellStart"/>
+      <w:r>
+        <w:rPr>
+          <w:sz w:val="24"/>
+          <w:szCs w:val="24"/>
+        </w:rPr>
+        <w:t>Toastmaster</w:t>
+      </w:r>
+      <w:proofErr w:type="spellEnd"/>
+      <w:r>
+        <w:rPr>
+          <w:sz w:val="24"/>
+          <w:szCs w:val="24"/>
+        </w:rPr>
+        <w:t xml:space="preserve"> International del cual también soy socio,</w:t>
+      </w:r>
+    </w:p>
+    <w:p>
+      <w:pPr>
+        <w:rPr>
+          <w:sz w:val="24"/>
+          <w:szCs w:val="24"/>
+        </w:rPr>
+      </w:pPr>
+      <w:r>
+        <w:rPr>
+          <w:sz w:val="24"/>
+          <w:szCs w:val="24"/>
+        </w:rPr>
+        <w:t xml:space="preserve"> </w:t>
+      </w:r>
+      <w:r>
+        <w:rPr>
+          <w:sz w:val="24"/>
+          <w:szCs w:val="24"/>
+        </w:rPr>
+        <w:tab/>
+        <w:t>Tengo más de 7 años de experiencia en la práctica de administración de proyectos, principalmente en la implementación de PMO, aunque también he participado y liderado proyectos de negocio y de negocio con solución tecnológica.</w:t>
+      </w:r>
+    </w:p>
+    <w:p>
+      <w:pPr>
+        <w:rPr>
+          <w:sz w:val="24"/>
+          <w:szCs w:val="24"/>
+        </w:rPr>
+      </w:pPr>
+      <w:r>
+        <w:rPr>
+          <w:sz w:val="24"/>
+          <w:szCs w:val="24"/>
+        </w:rPr>
+        <w:t xml:space="preserve"> </w:t>
+      </w:r>
+      <w:r>
+        <w:rPr>
+          <w:sz w:val="24"/>
+          <w:szCs w:val="24"/>
+        </w:rPr>
+        <w:tab/>
+        <w:t xml:space="preserve">Tengo amplios conocimiento de herramientas de gestión de proyectos como Primavera, </w:t>
+      </w:r>
+      <w:proofErr w:type="spellStart"/>
+      <w:r>
+        <w:rPr>
+          <w:sz w:val="24"/>
+          <w:szCs w:val="24"/>
+        </w:rPr>
+        <w:t>Daptiv</w:t>
+      </w:r>
+      <w:proofErr w:type="spellEnd"/>
+      <w:r>
+        <w:rPr>
+          <w:sz w:val="24"/>
+          <w:szCs w:val="24"/>
+        </w:rPr>
+        <w:t xml:space="preserve"> y Project, y Project server</w:t>
+      </w:r>
+    </w:p>
+    <w:p>
+      <w:pPr>
+        <w:rPr>
+          <w:sz w:val="24"/>
+          <w:szCs w:val="24"/>
+        </w:rPr>
+      </w:pPr>
+    </w:p>
+    <w:p>
+      <w:pPr>
+        <w:rPr>
+          <w:sz w:val="24"/>
+          <w:szCs w:val="24"/>
+        </w:rPr>
+      </w:pPr>
+      <w:r>
+        <w:rPr>
+          <w:sz w:val="24"/>
+          <w:szCs w:val="24"/>
+        </w:rPr>
+        <w:t>Le anexo mi currículo para mayor detalle de mi experiencia. Quedo en espera de su confirmación de fecha para la entrevista.</w:t>
+      </w:r>
+    </w:p>
+    <w:p>
+      <w:pPr>
+        <w:rPr>
+          <w:sz w:val="24"/>
+          <w:szCs w:val="24"/>
+        </w:rPr>
+      </w:pPr>
+    </w:p>
+    <w:bookmarkEnd w:id="0"/>
+    <w:p>
+      <w:pPr>
+        <w:rPr>
+          <w:sz w:val="24"/>
+          <w:szCs w:val="24"/>
+        </w:rPr>
+      </w:pPr>
+      <w:r>
+        <w:rPr>
+          <w:sz w:val="24"/>
+          <w:szCs w:val="24"/>
+        </w:rPr>
+        <w:br w:type="page"/>
+      </w:r>
+    </w:p>
+    <w:p>
+      <w:pPr>
+        <w:jc w:val="both"/>
+        <w:rPr>
+          <w:b/>
+          <w:sz w:val="24"/>
+          <w:szCs w:val="24"/>
+        </w:rPr>
+      </w:pPr>
+      <w:r>
+        <w:rPr>
+          <w:b/>
+          <w:sz w:val="24"/>
+          <w:szCs w:val="24"/>
+        </w:rPr>
+        <w:lastRenderedPageBreak/>
         <w:t>Seguimiento 1</w:t>
       </w:r>
     </w:p>
@@ -82,8 +470,6 @@
           <w:szCs w:val="24"/>
         </w:rPr>
       </w:pPr>
-      <w:bookmarkStart w:id="0" w:name="_GoBack"/>
-      <w:bookmarkEnd w:id="0"/>
       <w:r>
         <w:rPr>
           <w:sz w:val="24"/>
@@ -1119,6 +1505,9 @@
   <wne:recipientData>
     <wne:active wne:val="0"/>
     <wne:hash wne:val="-2134590183"/>
+  </wne:recipientData>
+  <wne:recipientData>
+    <wne:active wne:val="1"/>
   </wne:recipientData>
   <wne:recipientData>
     <wne:active wne:val="1"/>
@@ -1816,7 +2205,7 @@
 </file>
 
 <file path=customXml/itemProps1.xml><?xml version="1.0" encoding="utf-8"?>
-<ds:datastoreItem xmlns:ds="http://schemas.openxmlformats.org/officeDocument/2006/customXml" ds:itemID="{76625BDE-738B-43F8-9B01-B41914AFA2DF}">
+<ds:datastoreItem xmlns:ds="http://schemas.openxmlformats.org/officeDocument/2006/customXml" ds:itemID="{DF54AEDA-019F-4036-B1C9-06D977BA8B14}">
   <ds:schemaRefs>
     <ds:schemaRef ds:uri="http://schemas.openxmlformats.org/officeDocument/2006/bibliography"/>
   </ds:schemaRefs>
